--- a/content-briefs-skill/output/canada-lizaro-review-writer-brief.docx
+++ b/content-briefs-skill/output/canada-lizaro-review-writer-brief.docx
@@ -132,7 +132,7 @@
         <w:ind w:left="360"/>
       </w:pPr>
       <w:r>
-        <w:t>Compliance: 19+ (18+ in AB, MB, QC) | Hotline: 1-866-531-2600 (ConnexOntario)</w:t>
+        <w:t>Compliance: 19+ (18+ in AB, MB, QC) | Resources: Responsible Gambling Council, CCSA</w:t>
       </w:r>
     </w:p>
     <w:p/>
@@ -4342,7 +4342,7 @@
         <w:ind w:left="360"/>
       </w:pPr>
       <w:r>
-        <w:t>Responsible Gambling Council (responsiblegambling.org)</w:t>
+        <w:t>Responsible Gambling Council: https://www.responsiblegambling.org/</w:t>
       </w:r>
     </w:p>
     <w:p>
@@ -4352,7 +4352,7 @@
         <w:ind w:left="360"/>
       </w:pPr>
       <w:r>
-        <w:t>ConnexOntario: 1-866-531-2600</w:t>
+        <w:t>Canadian Centre on Substance Use and Addiction: https://www.ccsa.ca/</w:t>
       </w:r>
     </w:p>
     <w:p>
@@ -4362,7 +4362,17 @@
         <w:ind w:left="360"/>
       </w:pPr>
       <w:r>
-        <w:t>Provincial Resources: Quebec (Aide aux Joueurs), Ontario (ConnexOntario), BC (GameSense)</w:t>
+        <w:t>Provincial helplines vary by location</w:t>
+      </w:r>
+    </w:p>
+    <w:p>
+      <w:pPr>
+        <w:pStyle w:val="ListBullet"/>
+        <w:spacing w:after="60"/>
+        <w:ind w:left="360"/>
+      </w:pPr>
+      <w:r>
+        <w:t>Provincial Resources: Quebec (Aide aux Joueurs), BC (GameSense), Manitoba, Alberta</w:t>
       </w:r>
     </w:p>
     <w:p>
@@ -5055,7 +5065,7 @@
         <w:ind w:left="360"/>
       </w:pPr>
       <w:r>
-        <w:t>[ ] Problem gambling hotline: 1-866-531-2600 (ConnexOntario)</w:t>
+        <w:t>[ ] Pan-Canadian resources: Responsible Gambling Council and CCSA</w:t>
       </w:r>
     </w:p>
     <w:p>

--- a/content-briefs-skill/output/canada-lizaro-review-writer-brief.docx
+++ b/content-briefs-skill/output/canada-lizaro-review-writer-brief.docx
@@ -4661,7 +4661,7 @@
         <w:ind w:left="360"/>
       </w:pPr>
       <w:r>
-        <w:t>"Best online casino sites in Canada" → `/sport/betting/canada/` (Introduction)</w:t>
+        <w:t>"Best online casino sites in Canada" → `/sport/betting/canada/index.htm` (Introduction)</w:t>
       </w:r>
     </w:p>
     <w:p>
@@ -4701,7 +4701,7 @@
         <w:ind w:left="360"/>
       </w:pPr>
       <w:r>
-        <w:t>"Online gambling laws in Canada" → `/sport/betting/canada/legal/` (Legal section)</w:t>
+        <w:t>"Lucky7even review" → `/sport/betting/canada/lucky7even-review.htm` (Alternatives)</w:t>
       </w:r>
     </w:p>
     <w:p>
@@ -4711,7 +4711,7 @@
         <w:ind w:left="360"/>
       </w:pPr>
       <w:r>
-        <w:t>"Responsible gambling resources" → `/sport/betting/responsible-gambling/` (Responsible gambling section)</w:t>
+        <w:t>"Responsible gambling resources" → `/sport/betting/responsible-gambling.htm` (Responsible gambling section)</w:t>
       </w:r>
     </w:p>
     <w:p/>
@@ -4733,7 +4733,7 @@
         <w:ind w:left="360"/>
       </w:pPr>
       <w:r>
-        <w:t>"Sports betting in Ontario" → `/sport/betting/canada/ontario/` (Provincial availability)</w:t>
+        <w:t>"New Betting Sites Canada" → `/sport/betting/canada/new-betting-sites.htm` (Comparison section)</w:t>
       </w:r>
     </w:p>
     <w:p>
@@ -4743,7 +4743,7 @@
         <w:ind w:left="360"/>
       </w:pPr>
       <w:r>
-        <w:t>"How to verify Canadian gambling licenses" → `/sport/betting/canada/licensing/` (Legal section)</w:t>
+        <w:t>"Best Betting Apps Canada" → `/sport/betting/canada/betting-apps.htm` (Mobile section)</w:t>
       </w:r>
     </w:p>
     <w:p>
@@ -4753,7 +4753,7 @@
         <w:ind w:left="360"/>
       </w:pPr>
       <w:r>
-        <w:t>"Best sports betting apps Canada" → `/sport/betting/canada/apps/` (Mobile section)</w:t>
+        <w:t>"Best NHL Betting Sites" → `/sport/betting/nhl/index.htm` (Sports betting section)</w:t>
       </w:r>
     </w:p>
     <w:p>
@@ -4763,7 +4763,7 @@
         <w:ind w:left="360"/>
       </w:pPr>
       <w:r>
-        <w:t>"Parlay calculator" → `/calculators/parlay-calculator.htm` (Sports betting section)</w:t>
+        <w:t>"Parlay calculator" → `/sport/betting-tools/parlay-calculator.htm` (Sports betting section)</w:t>
       </w:r>
     </w:p>
     <w:p>
@@ -4773,7 +4773,7 @@
         <w:ind w:left="360"/>
       </w:pPr>
       <w:r>
-        <w:t>"Odds calculator" → `/calculators/odds-calculator.htm` (Sports betting section)</w:t>
+        <w:t>"Odds calculator" → `/sport/betting-tools/odds-calculator.htm` (Sports betting section)</w:t>
       </w:r>
     </w:p>
     <w:p/>
@@ -4795,7 +4795,7 @@
         <w:ind w:left="360"/>
       </w:pPr>
       <w:r>
-        <w:t>"Casino bonus terms explained" → `/sport/betting/bonuses/` (Bonus section)</w:t>
+        <w:t>"Same Game Parlay Guide" → `/sport/betting/guides/same-game-parlay.htm` (Bonus section)</w:t>
       </w:r>
     </w:p>
     <w:p/>

--- a/content-briefs-skill/output/canada-lizaro-review-writer-brief.docx
+++ b/content-briefs-skill/output/canada-lizaro-review-writer-brief.docx
@@ -1149,16 +1149,6 @@
     <w:p/>
     <w:p>
       <w:pPr>
-        <w:pStyle w:val="ListNumber"/>
-        <w:spacing w:after="60"/>
-        <w:ind w:left="360"/>
-      </w:pPr>
-      <w:r>
-        <w:t>Affiliate Disclosure (50-75 words):</w:t>
-      </w:r>
-    </w:p>
-    <w:p>
-      <w:pPr>
         <w:pStyle w:val="ListBullet"/>
         <w:spacing w:after="60"/>
         <w:ind w:left="360"/>
@@ -1435,16 +1425,6 @@
         <w:ind w:left="360"/>
       </w:pPr>
       <w:r>
-        <w:t>Follow with 50-75 word affiliate disclosure</w:t>
-      </w:r>
-    </w:p>
-    <w:p>
-      <w:pPr>
-        <w:pStyle w:val="ListBullet"/>
-        <w:spacing w:after="60"/>
-        <w:ind w:left="360"/>
-      </w:pPr>
-      <w:r>
         <w:t>Total 100-150 words</w:t>
       </w:r>
     </w:p>
@@ -5076,16 +5056,6 @@
       </w:pPr>
       <w:r>
         <w:t>[ ] Responsible gambling organization: Responsible Gambling Council (responsiblegambling.org)</w:t>
-      </w:r>
-    </w:p>
-    <w:p>
-      <w:pPr>
-        <w:pStyle w:val="ListBullet"/>
-        <w:spacing w:after="60"/>
-        <w:ind w:left="360"/>
-      </w:pPr>
-      <w:r>
-        <w:t>[ ] Affiliate disclosure in introduction (50-75 words)</w:t>
       </w:r>
     </w:p>
     <w:p>
@@ -6222,16 +6192,6 @@
         <w:ind w:left="360"/>
       </w:pPr>
       <w:r>
-        <w:t>[ ] Affiliate disclosure in introduction</w:t>
-      </w:r>
-    </w:p>
-    <w:p>
-      <w:pPr>
-        <w:pStyle w:val="ListBullet"/>
-        <w:spacing w:after="60"/>
-        <w:ind w:left="360"/>
-      </w:pPr>
-      <w:r>
         <w:t>[ ] Canadian compliance (age, hotline, resources)</w:t>
       </w:r>
     </w:p>

--- a/content-briefs-skill/output/canada-lizaro-review-writer-brief.docx
+++ b/content-briefs-skill/output/canada-lizaro-review-writer-brief.docx
@@ -1061,6 +1061,26 @@
         <w:rPr>
           <w:b/>
         </w:rPr>
+        <w:t>✅ VERIFICATION: Unmapped Keywords: NONE</w:t>
+      </w:r>
+    </w:p>
+    <w:p>
+      <w:pPr>
+        <w:spacing w:after="120"/>
+      </w:pPr>
+      <w:r>
+        <w:t>All 17 secondary keywords are explicitly mapped to H2, H3, FAQ, or Natural placement sections.</w:t>
+      </w:r>
+    </w:p>
+    <w:p/>
+    <w:p>
+      <w:pPr>
+        <w:spacing w:after="120"/>
+      </w:pPr>
+      <w:r>
+        <w:rPr>
+          <w:b/>
+        </w:rPr>
         <w:t>Meta Keywords (for AI Enhancement Phase):</w:t>
       </w:r>
     </w:p>
@@ -1149,12 +1169,42 @@
     <w:p/>
     <w:p>
       <w:pPr>
+        <w:pStyle w:val="ListNumber"/>
+        <w:spacing w:after="60"/>
+        <w:ind w:left="360"/>
+      </w:pPr>
+      <w:r>
+        <w:t>Editorial Independence Statement (10-15 words):</w:t>
+      </w:r>
+    </w:p>
+    <w:p>
+      <w:pPr>
         <w:pStyle w:val="ListBullet"/>
         <w:spacing w:after="60"/>
         <w:ind w:left="360"/>
       </w:pPr>
       <w:r>
-        <w:t>Standard disclosure: "We may earn commission from links on this page, but we only recommend sites we trust. Our reviews are based on extensive testing and research. Read our full methodology."</w:t>
+        <w:t>Editorial independence statement only</w:t>
+      </w:r>
+    </w:p>
+    <w:p>
+      <w:pPr>
+        <w:pStyle w:val="ListBullet"/>
+        <w:spacing w:after="60"/>
+        <w:ind w:left="360"/>
+      </w:pPr>
+      <w:r>
+        <w:t>Only recommend tested sites</w:t>
+      </w:r>
+    </w:p>
+    <w:p>
+      <w:pPr>
+        <w:pStyle w:val="ListBullet"/>
+        <w:spacing w:after="60"/>
+        <w:ind w:left="360"/>
+      </w:pPr>
+      <w:r>
+        <w:t>NO affiliate disclosure text</w:t>
       </w:r>
     </w:p>
     <w:p/>
@@ -1181,6 +1231,48 @@
         <w:rPr>
           <w:b/>
         </w:rPr>
+        <w:t>CRITICAL: NO AFFILIATE DISCLOSURE IN CONTENT</w:t>
+      </w:r>
+    </w:p>
+    <w:p>
+      <w:pPr>
+        <w:pStyle w:val="ListBullet"/>
+        <w:spacing w:after="60"/>
+        <w:ind w:left="360"/>
+      </w:pPr>
+      <w:r>
+        <w:t>The affiliate disclosure is in the website sidebar</w:t>
+      </w:r>
+    </w:p>
+    <w:p>
+      <w:pPr>
+        <w:pStyle w:val="ListBullet"/>
+        <w:spacing w:after="60"/>
+        <w:ind w:left="360"/>
+      </w:pPr>
+      <w:r>
+        <w:t>DO NOT add any affiliate disclosure text to the article content</w:t>
+      </w:r>
+    </w:p>
+    <w:p>
+      <w:pPr>
+        <w:pStyle w:val="ListBullet"/>
+        <w:spacing w:after="60"/>
+        <w:ind w:left="360"/>
+      </w:pPr>
+      <w:r>
+        <w:t>Focus on editorial independence only</w:t>
+      </w:r>
+    </w:p>
+    <w:p/>
+    <w:p>
+      <w:pPr>
+        <w:spacing w:after="120"/>
+      </w:pPr>
+      <w:r>
+        <w:rPr>
+          <w:b/>
+        </w:rPr>
         <w:t>Forbidden:</w:t>
       </w:r>
     </w:p>
@@ -1222,6 +1314,26 @@
       </w:pPr>
       <w:r>
         <w:t>❌ Dated language ("2025", "December 2025", etc.)</w:t>
+      </w:r>
+    </w:p>
+    <w:p>
+      <w:pPr>
+        <w:pStyle w:val="ListBullet"/>
+        <w:spacing w:after="60"/>
+        <w:ind w:left="360"/>
+      </w:pPr>
+      <w:r>
+        <w:t>❌ "This post contains affiliate links"</w:t>
+      </w:r>
+    </w:p>
+    <w:p>
+      <w:pPr>
+        <w:pStyle w:val="ListBullet"/>
+        <w:spacing w:after="60"/>
+        <w:ind w:left="360"/>
+      </w:pPr>
+      <w:r>
+        <w:t>❌ Any disclosure language about compensation or affiliate relationships</w:t>
       </w:r>
     </w:p>
     <w:p/>
@@ -1373,7 +1485,7 @@
         <w:t>Word Count:</w:t>
       </w:r>
       <w:r>
-        <w:t xml:space="preserve"> 150 words</w:t>
+        <w:t xml:space="preserve"> 100-150 words</w:t>
       </w:r>
     </w:p>
     <w:p/>
@@ -1395,7 +1507,7 @@
         <w:ind w:left="360"/>
       </w:pPr>
       <w:r>
-        <w:t>Open with direct answer: "Lizaro is a Canadian-licensed online casino and sportsbook offering [key features]."</w:t>
+        <w:t>Opening (40-50 words): Direct answer format</w:t>
       </w:r>
     </w:p>
     <w:p>
@@ -1405,7 +1517,7 @@
         <w:ind w:left="360"/>
       </w:pPr>
       <w:r>
-        <w:t>State what makes Lizaro unique (combined platform, licensing)</w:t>
+        <w:t>Sentence 1: "Lizaro is a Canadian-licensed online casino and sportsbook offering [key features]."</w:t>
       </w:r>
     </w:p>
     <w:p>
@@ -1415,7 +1527,7 @@
         <w:ind w:left="360"/>
       </w:pPr>
       <w:r>
-        <w:t>Naturally work in "online gambling canada" (1,300/mo)</w:t>
+        <w:t>Sentence 2: Authority statement about testing/verification</w:t>
       </w:r>
     </w:p>
     <w:p>
@@ -1425,7 +1537,79 @@
         <w:ind w:left="360"/>
       </w:pPr>
       <w:r>
-        <w:t>Total 100-150 words</w:t>
+        <w:t>Naturally incorporate "online gambling canada" (1,300/mo)</w:t>
+      </w:r>
+    </w:p>
+    <w:p>
+      <w:pPr>
+        <w:pStyle w:val="ListBullet"/>
+        <w:spacing w:after="60"/>
+        <w:ind w:left="360"/>
+      </w:pPr>
+      <w:r>
+        <w:t>Editorial Independence (10-15 words):</w:t>
+      </w:r>
+    </w:p>
+    <w:p>
+      <w:pPr>
+        <w:pStyle w:val="ListBullet"/>
+        <w:spacing w:after="60"/>
+        <w:ind w:left="360"/>
+      </w:pPr>
+      <w:r>
+        <w:t>Editorial independence statement only</w:t>
+      </w:r>
+    </w:p>
+    <w:p>
+      <w:pPr>
+        <w:pStyle w:val="ListBullet"/>
+        <w:spacing w:after="60"/>
+        <w:ind w:left="360"/>
+      </w:pPr>
+      <w:r>
+        <w:t>Only recommend tested sites</w:t>
+      </w:r>
+    </w:p>
+    <w:p/>
+    <w:p>
+      <w:pPr>
+        <w:spacing w:after="120"/>
+      </w:pPr>
+      <w:r>
+        <w:rPr>
+          <w:b/>
+        </w:rPr>
+        <w:t>CRITICAL: NO AFFILIATE DISCLOSURE IN CONTENT</w:t>
+      </w:r>
+    </w:p>
+    <w:p>
+      <w:pPr>
+        <w:pStyle w:val="ListBullet"/>
+        <w:spacing w:after="60"/>
+        <w:ind w:left="360"/>
+      </w:pPr>
+      <w:r>
+        <w:t>The affiliate disclosure is in the website sidebar - NOT in article content</w:t>
+      </w:r>
+    </w:p>
+    <w:p>
+      <w:pPr>
+        <w:pStyle w:val="ListBullet"/>
+        <w:spacing w:after="60"/>
+        <w:ind w:left="360"/>
+      </w:pPr>
+      <w:r>
+        <w:t>DO NOT add "this post contains affiliate links" or similar text</w:t>
+      </w:r>
+    </w:p>
+    <w:p>
+      <w:pPr>
+        <w:pStyle w:val="ListBullet"/>
+        <w:spacing w:after="60"/>
+        <w:ind w:left="360"/>
+      </w:pPr>
+      <w:r>
+        <w:t>Focus on editorial independence statement only</w:t>
       </w:r>
     </w:p>
     <w:p/>
@@ -2583,7 +2767,7 @@
         <w:t>Word Count:</w:t>
       </w:r>
       <w:r>
-        <w:t xml:space="preserve"> 300 words</w:t>
+        <w:t xml:space="preserve"> 100-150 words</w:t>
       </w:r>
     </w:p>
     <w:p/>
@@ -2605,6 +2789,16 @@
         <w:ind w:left="360"/>
       </w:pPr>
       <w:r>
+        <w:t>CRITICAL: Include App Store and Google Play ratings with format: "X.X/5 based on X reviews"</w:t>
+      </w:r>
+    </w:p>
+    <w:p>
+      <w:pPr>
+        <w:pStyle w:val="ListBullet"/>
+        <w:spacing w:after="60"/>
+        <w:ind w:left="360"/>
+      </w:pPr>
+      <w:r>
         <w:t>Cover:</w:t>
       </w:r>
     </w:p>
@@ -2625,7 +2819,7 @@
         <w:ind w:left="360"/>
       </w:pPr>
       <w:r>
-        <w:t>App Download Process: Where to download (App Store, Google Play)</w:t>
+        <w:t>App Store/Google Play Ratings: Exact ratings with review counts</w:t>
       </w:r>
     </w:p>
     <w:p>
@@ -2665,7 +2859,7 @@
         <w:ind w:left="360"/>
       </w:pPr>
       <w:r>
-        <w:t>Account Management: Deposits, withdrawals, account settings on mobile</w:t>
+        <w:t>Performance: Loading speeds, stability</w:t>
       </w:r>
     </w:p>
     <w:p>
@@ -2675,7 +2869,7 @@
         <w:ind w:left="360"/>
       </w:pPr>
       <w:r>
-        <w:t>Performance: Loading speeds, stability, battery usage</w:t>
+        <w:t>Platform Comparison: App vs mobile browser experience</w:t>
       </w:r>
     </w:p>
     <w:p>
@@ -2685,7 +2879,7 @@
         <w:ind w:left="360"/>
       </w:pPr>
       <w:r>
-        <w:t>Platform Comparison: App vs mobile browser experience</w:t>
+        <w:t>Reddit User Feedback: Cite user experiences from r/CanadianGamblers</w:t>
       </w:r>
     </w:p>
     <w:p/>
@@ -4305,6 +4499,18 @@
         <w:t>Lizaro's Tools: Deposit limits, loss limits, session time limits, self-exclusion, reality checks, cool-off periods</w:t>
       </w:r>
     </w:p>
+    <w:p/>
+    <w:p>
+      <w:pPr>
+        <w:spacing w:after="120"/>
+      </w:pPr>
+      <w:r>
+        <w:rPr>
+          <w:b/>
+        </w:rPr>
+        <w:t>Pan-Canadian Resources (MUST INCLUDE PROMINENTLY):</w:t>
+      </w:r>
+    </w:p>
     <w:p>
       <w:pPr>
         <w:pStyle w:val="ListBullet"/>
@@ -4312,7 +4518,7 @@
         <w:ind w:left="360"/>
       </w:pPr>
       <w:r>
-        <w:t>Canadian Resources:</w:t>
+        <w:t>Responsible Gambling Council: https://www.responsiblegambling.org/ (Primary Canadian resource)</w:t>
       </w:r>
     </w:p>
     <w:p>
@@ -4322,7 +4528,19 @@
         <w:ind w:left="360"/>
       </w:pPr>
       <w:r>
-        <w:t>Responsible Gambling Council: https://www.responsiblegambling.org/</w:t>
+        <w:t>Canadian Centre on Substance Use and Addiction (CCSA): https://www.ccsa.ca/</w:t>
+      </w:r>
+    </w:p>
+    <w:p/>
+    <w:p>
+      <w:pPr>
+        <w:spacing w:after="120"/>
+      </w:pPr>
+      <w:r>
+        <w:rPr>
+          <w:b/>
+        </w:rPr>
+        <w:t>Provincial Helplines:</w:t>
       </w:r>
     </w:p>
     <w:p>
@@ -4332,7 +4550,7 @@
         <w:ind w:left="360"/>
       </w:pPr>
       <w:r>
-        <w:t>Canadian Centre on Substance Use and Addiction: https://www.ccsa.ca/</w:t>
+        <w:t>Ontario: ConnexOntario 1-866-531-2600</w:t>
       </w:r>
     </w:p>
     <w:p>
@@ -4342,7 +4560,7 @@
         <w:ind w:left="360"/>
       </w:pPr>
       <w:r>
-        <w:t>Provincial helplines vary by location</w:t>
+        <w:t>British Columbia: 1-888-795-6111</w:t>
       </w:r>
     </w:p>
     <w:p>
@@ -4352,7 +4570,7 @@
         <w:ind w:left="360"/>
       </w:pPr>
       <w:r>
-        <w:t>Provincial Resources: Quebec (Aide aux Joueurs), BC (GameSense), Manitoba, Alberta</w:t>
+        <w:t>Alberta: 1-866-332-2322</w:t>
       </w:r>
     </w:p>
     <w:p>
@@ -4362,6 +4580,58 @@
         <w:ind w:left="360"/>
       </w:pPr>
       <w:r>
+        <w:t>Quebec: 1-800-461-0140</w:t>
+      </w:r>
+    </w:p>
+    <w:p>
+      <w:pPr>
+        <w:pStyle w:val="ListBullet"/>
+        <w:spacing w:after="60"/>
+        <w:ind w:left="360"/>
+      </w:pPr>
+      <w:r>
+        <w:t>Manitoba: Problem Gambling Helpline</w:t>
+      </w:r>
+    </w:p>
+    <w:p>
+      <w:pPr>
+        <w:pStyle w:val="ListBullet"/>
+        <w:spacing w:after="60"/>
+        <w:ind w:left="360"/>
+      </w:pPr>
+      <w:r>
+        <w:t>Other provinces: See provincial gambling authorities</w:t>
+      </w:r>
+    </w:p>
+    <w:p/>
+    <w:p>
+      <w:pPr>
+        <w:spacing w:after="120"/>
+      </w:pPr>
+      <w:r>
+        <w:rPr>
+          <w:b/>
+        </w:rPr>
+        <w:t>Additional Content:</w:t>
+      </w:r>
+    </w:p>
+    <w:p>
+      <w:pPr>
+        <w:pStyle w:val="ListBullet"/>
+        <w:spacing w:after="60"/>
+        <w:ind w:left="360"/>
+      </w:pPr>
+      <w:r>
+        <w:t>Provincial Resources: Quebec (Aide aux Joueurs), BC (GameSense)</w:t>
+      </w:r>
+    </w:p>
+    <w:p>
+      <w:pPr>
+        <w:pStyle w:val="ListBullet"/>
+        <w:spacing w:after="60"/>
+        <w:ind w:left="360"/>
+      </w:pPr>
+      <w:r>
         <w:t>Problem Gambling Signs: Brief mention of warning signs</w:t>
       </w:r>
     </w:p>
@@ -4382,7 +4652,7 @@
         <w:ind w:left="360"/>
       </w:pPr>
       <w:r>
-        <w:t>Age Verification Importance: Preventing underage gambling</w:t>
+        <w:t>Age Verification Importance: Preventing underage gambling (19+ most provinces, 18+ AB/MB/QC)</w:t>
       </w:r>
     </w:p>
     <w:p/>
@@ -4804,7 +5074,19 @@
           <w:color w:val="333333"/>
           <w:sz w:val="28"/>
         </w:rPr>
-        <w:t>TIER 1 (Primary Sources - MUST USE):</w:t>
+        <w:t>TIER 1 (Primary - MUST USE)</w:t>
+      </w:r>
+    </w:p>
+    <w:p/>
+    <w:p>
+      <w:pPr>
+        <w:spacing w:after="120"/>
+      </w:pPr>
+      <w:r>
+        <w:rPr>
+          <w:b/>
+        </w:rPr>
+        <w:t>App Store Ratings:</w:t>
       </w:r>
     </w:p>
     <w:p>
@@ -4814,7 +5096,7 @@
         <w:ind w:left="360"/>
       </w:pPr>
       <w:r>
-        <w:t>Lizaro Official Website: For feature verification only (not for pros/cons claims)</w:t>
+        <w:t>Format: "X.X/5 based on X reviews (analyzed [month/year])"</w:t>
       </w:r>
     </w:p>
     <w:p>
@@ -4824,7 +5106,7 @@
         <w:ind w:left="360"/>
       </w:pPr>
       <w:r>
-        <w:t>iGaming Ontario Registry: To verify licensing status</w:t>
+        <w:t>Required for Mobile Experience section</w:t>
       </w:r>
     </w:p>
     <w:p>
@@ -4834,7 +5116,101 @@
         <w:ind w:left="360"/>
       </w:pPr>
       <w:r>
-        <w:t>Provincial Gambling Authority Websites: For licensing and legal information</w:t>
+        <w:t>Both iOS and Android ratings</w:t>
+      </w:r>
+    </w:p>
+    <w:p/>
+    <w:p>
+      <w:pPr>
+        <w:spacing w:after="120"/>
+      </w:pPr>
+      <w:r>
+        <w:rPr>
+          <w:b/>
+        </w:rPr>
+        <w:t>Reddit:</w:t>
+      </w:r>
+    </w:p>
+    <w:p>
+      <w:pPr>
+        <w:pStyle w:val="ListBullet"/>
+        <w:spacing w:after="60"/>
+        <w:ind w:left="360"/>
+      </w:pPr>
+      <w:r>
+        <w:t>Subreddits: r/CanadianGamblers, r/sportsbook</w:t>
+      </w:r>
+    </w:p>
+    <w:p>
+      <w:pPr>
+        <w:pStyle w:val="ListBullet"/>
+        <w:spacing w:after="60"/>
+        <w:ind w:left="360"/>
+      </w:pPr>
+      <w:r>
+        <w:t>Format: "Reddit users report [finding] (analyzed X threads from [timeframe])"</w:t>
+      </w:r>
+    </w:p>
+    <w:p>
+      <w:pPr>
+        <w:pStyle w:val="ListBullet"/>
+        <w:spacing w:after="60"/>
+        <w:ind w:left="360"/>
+      </w:pPr>
+      <w:r>
+        <w:t>Use for user sentiment, payment experiences, withdrawal times</w:t>
+      </w:r>
+    </w:p>
+    <w:p>
+      <w:pPr>
+        <w:pStyle w:val="ListBullet"/>
+        <w:spacing w:after="60"/>
+        <w:ind w:left="360"/>
+      </w:pPr>
+      <w:r>
+        <w:t>Cite specific complaints or praise</w:t>
+      </w:r>
+    </w:p>
+    <w:p/>
+    <w:p>
+      <w:pPr>
+        <w:spacing w:after="120"/>
+      </w:pPr>
+      <w:r>
+        <w:rPr>
+          <w:b/>
+        </w:rPr>
+        <w:t>Google Play Store:</w:t>
+      </w:r>
+    </w:p>
+    <w:p>
+      <w:pPr>
+        <w:pStyle w:val="ListBullet"/>
+        <w:spacing w:after="60"/>
+        <w:ind w:left="360"/>
+      </w:pPr>
+      <w:r>
+        <w:t>Android app ratings</w:t>
+      </w:r>
+    </w:p>
+    <w:p>
+      <w:pPr>
+        <w:pStyle w:val="ListBullet"/>
+        <w:spacing w:after="60"/>
+        <w:ind w:left="360"/>
+      </w:pPr>
+      <w:r>
+        <w:t>Recent review analysis</w:t>
+      </w:r>
+    </w:p>
+    <w:p>
+      <w:pPr>
+        <w:pStyle w:val="ListBullet"/>
+        <w:spacing w:after="60"/>
+        <w:ind w:left="360"/>
+      </w:pPr>
+      <w:r>
+        <w:t>Update frequency verification</w:t>
       </w:r>
     </w:p>
     <w:p/>
@@ -4848,7 +5224,19 @@
           <w:color w:val="333333"/>
           <w:sz w:val="28"/>
         </w:rPr>
-        <w:t>TIER 2 (User Experience Verification):</w:t>
+        <w:t>TIER 2 (Verification)</w:t>
+      </w:r>
+    </w:p>
+    <w:p/>
+    <w:p>
+      <w:pPr>
+        <w:spacing w:after="120"/>
+      </w:pPr>
+      <w:r>
+        <w:rPr>
+          <w:b/>
+        </w:rPr>
+        <w:t>Lizaro Official Website:</w:t>
       </w:r>
     </w:p>
     <w:p>
@@ -4858,7 +5246,7 @@
         <w:ind w:left="360"/>
       </w:pPr>
       <w:r>
-        <w:t>Reddit r/CanadianGamblers: For user experiences and real-world feedback</w:t>
+        <w:t>ONLY for feature verification</w:t>
       </w:r>
     </w:p>
     <w:p>
@@ -4868,7 +5256,7 @@
         <w:ind w:left="360"/>
       </w:pPr>
       <w:r>
-        <w:t>Format: "Reddit users report [finding] (X threads analyzed)"</w:t>
+        <w:t>❌ DO NOT cite for pros/cons</w:t>
       </w:r>
     </w:p>
     <w:p>
@@ -4878,7 +5266,7 @@
         <w:ind w:left="360"/>
       </w:pPr>
       <w:r>
-        <w:t>Trustpilot Reviews: If available for Lizaro</w:t>
+        <w:t>T&amp;Cs verification</w:t>
       </w:r>
     </w:p>
     <w:p>
@@ -4888,7 +5276,49 @@
         <w:ind w:left="360"/>
       </w:pPr>
       <w:r>
-        <w:t>Canadian Gambling Forums: For community sentiment</w:t>
+        <w:t>Bonus terms accuracy</w:t>
+      </w:r>
+    </w:p>
+    <w:p/>
+    <w:p>
+      <w:pPr>
+        <w:spacing w:after="120"/>
+      </w:pPr>
+      <w:r>
+        <w:rPr>
+          <w:b/>
+        </w:rPr>
+        <w:t>Regulatory Sources:</w:t>
+      </w:r>
+    </w:p>
+    <w:p>
+      <w:pPr>
+        <w:pStyle w:val="ListBullet"/>
+        <w:spacing w:after="60"/>
+        <w:ind w:left="360"/>
+      </w:pPr>
+      <w:r>
+        <w:t>iGaming Ontario official site</w:t>
+      </w:r>
+    </w:p>
+    <w:p>
+      <w:pPr>
+        <w:pStyle w:val="ListBullet"/>
+        <w:spacing w:after="60"/>
+        <w:ind w:left="360"/>
+      </w:pPr>
+      <w:r>
+        <w:t>Provincial gaming commission websites</w:t>
+      </w:r>
+    </w:p>
+    <w:p>
+      <w:pPr>
+        <w:pStyle w:val="ListBullet"/>
+        <w:spacing w:after="60"/>
+        <w:ind w:left="360"/>
+      </w:pPr>
+      <w:r>
+        <w:t>Licensing authority websites</w:t>
       </w:r>
     </w:p>
     <w:p/>
@@ -4902,7 +5332,19 @@
           <w:color w:val="333333"/>
           <w:sz w:val="28"/>
         </w:rPr>
-        <w:t>TIER 3 (Reference Only):</w:t>
+        <w:t>TIER 4 (Sparingly)</w:t>
+      </w:r>
+    </w:p>
+    <w:p/>
+    <w:p>
+      <w:pPr>
+        <w:spacing w:after="120"/>
+      </w:pPr>
+      <w:r>
+        <w:rPr>
+          <w:b/>
+        </w:rPr>
+        <w:t>⚠️ WARNING: Competitor/Affiliate Sites:</w:t>
       </w:r>
     </w:p>
     <w:p>
@@ -4912,7 +5354,7 @@
         <w:ind w:left="360"/>
       </w:pPr>
       <w:r>
-        <w:t>Competitor Reviews: For comparison data only</w:t>
+        <w:t>ONLY for research gaps</w:t>
       </w:r>
     </w:p>
     <w:p>
@@ -4922,7 +5364,246 @@
         <w:ind w:left="360"/>
       </w:pPr>
       <w:r>
-        <w:t>Industry Reports: Canadian gambling market data</w:t>
+        <w:t>❌ NEVER cite for pros/cons</w:t>
+      </w:r>
+    </w:p>
+    <w:p>
+      <w:pPr>
+        <w:pStyle w:val="ListBullet"/>
+        <w:spacing w:after="60"/>
+        <w:ind w:left="360"/>
+      </w:pPr>
+      <w:r>
+        <w:t>Background research only</w:t>
+      </w:r>
+    </w:p>
+    <w:p>
+      <w:pPr>
+        <w:pStyle w:val="ListBullet"/>
+        <w:spacing w:after="60"/>
+        <w:ind w:left="360"/>
+      </w:pPr>
+      <w:r>
+        <w:t>Do not list in references</w:t>
+      </w:r>
+    </w:p>
+    <w:p/>
+    <w:p>
+      <w:pPr>
+        <w:spacing w:after="120"/>
+      </w:pPr>
+      <w:r>
+        <w:rPr>
+          <w:b/>
+        </w:rPr>
+        <w:t>Verification Standard:</w:t>
+      </w:r>
+    </w:p>
+    <w:p>
+      <w:pPr>
+        <w:pStyle w:val="ListBullet"/>
+        <w:spacing w:after="60"/>
+        <w:ind w:left="360"/>
+      </w:pPr>
+      <w:r>
+        <w:t>Every factual claim (bonus amounts, wagering requirements, licensing status) MUST be verified from official source</w:t>
+      </w:r>
+    </w:p>
+    <w:p>
+      <w:pPr>
+        <w:pStyle w:val="ListBullet"/>
+        <w:spacing w:after="60"/>
+        <w:ind w:left="360"/>
+      </w:pPr>
+      <w:r>
+        <w:t>User experience claims MUST cite Reddit, Trustpilot, or forum threads</w:t>
+      </w:r>
+    </w:p>
+    <w:p/>
+    <w:p/>
+    <w:p>
+      <w:pPr>
+        <w:pStyle w:val="Heading2"/>
+      </w:pPr>
+      <w:r>
+        <w:rPr>
+          <w:b/>
+          <w:color w:val="2E7D32"/>
+          <w:sz w:val="32"/>
+        </w:rPr>
+        <w:t>COMPLIANCE CHECKLIST (V2 STANDARDS)</w:t>
+      </w:r>
+    </w:p>
+    <w:p/>
+    <w:p>
+      <w:pPr>
+        <w:spacing w:after="120"/>
+      </w:pPr>
+      <w:r>
+        <w:rPr>
+          <w:b/>
+        </w:rPr>
+        <w:t>Must Include:</w:t>
+      </w:r>
+    </w:p>
+    <w:p>
+      <w:pPr>
+        <w:pStyle w:val="ListBullet"/>
+        <w:spacing w:after="60"/>
+        <w:ind w:left="360"/>
+      </w:pPr>
+      <w:r>
+        <w:t>[ ] Age requirement clearly stated: 19+ (18+ in AB, MB, QC)</w:t>
+      </w:r>
+    </w:p>
+    <w:p>
+      <w:pPr>
+        <w:pStyle w:val="ListBullet"/>
+        <w:spacing w:after="60"/>
+        <w:ind w:left="360"/>
+      </w:pPr>
+      <w:r>
+        <w:t>[ ] Pan-Canadian resources prominently featured: Responsible Gambling Council and CCSA</w:t>
+      </w:r>
+    </w:p>
+    <w:p>
+      <w:pPr>
+        <w:pStyle w:val="ListBullet"/>
+        <w:spacing w:after="60"/>
+        <w:ind w:left="360"/>
+      </w:pPr>
+      <w:r>
+        <w:t>[ ] Responsible Gambling Council link: https://www.responsiblegambling.org/</w:t>
+      </w:r>
+    </w:p>
+    <w:p>
+      <w:pPr>
+        <w:pStyle w:val="ListBullet"/>
+        <w:spacing w:after="60"/>
+        <w:ind w:left="360"/>
+      </w:pPr>
+      <w:r>
+        <w:t>[ ] CCSA link: https://www.ccsa.ca/</w:t>
+      </w:r>
+    </w:p>
+    <w:p>
+      <w:pPr>
+        <w:pStyle w:val="ListBullet"/>
+        <w:spacing w:after="60"/>
+        <w:ind w:left="360"/>
+      </w:pPr>
+      <w:r>
+        <w:t>[ ] Provincial helplines listed: ConnexOntario 1-866-531-2600 (ON), BC: 1-888-795-6111, AB: 1-866-332-2322, QC: 1-800-461-0140</w:t>
+      </w:r>
+    </w:p>
+    <w:p>
+      <w:pPr>
+        <w:pStyle w:val="ListBullet"/>
+        <w:spacing w:after="60"/>
+        <w:ind w:left="360"/>
+      </w:pPr>
+      <w:r>
+        <w:t>[ ] Last Updated badge after H1 (Phase 3 HTML component)</w:t>
+      </w:r>
+    </w:p>
+    <w:p>
+      <w:pPr>
+        <w:pStyle w:val="ListBullet"/>
+        <w:spacing w:after="60"/>
+        <w:ind w:left="360"/>
+      </w:pPr>
+      <w:r>
+        <w:t>[ ] NO dated language in H1 or content ("2025", "October 2025", etc.)</w:t>
+      </w:r>
+    </w:p>
+    <w:p>
+      <w:pPr>
+        <w:pStyle w:val="ListBullet"/>
+        <w:spacing w:after="60"/>
+        <w:ind w:left="360"/>
+      </w:pPr>
+      <w:r>
+        <w:t>[ ] All 17 secondary keywords mapped to sections</w:t>
+      </w:r>
+    </w:p>
+    <w:p>
+      <w:pPr>
+        <w:pStyle w:val="ListBullet"/>
+        <w:spacing w:after="60"/>
+        <w:ind w:left="360"/>
+      </w:pPr>
+      <w:r>
+        <w:t>[ ] 12 internal links included</w:t>
+      </w:r>
+    </w:p>
+    <w:p>
+      <w:pPr>
+        <w:pStyle w:val="ListBullet"/>
+        <w:spacing w:after="60"/>
+        <w:ind w:left="360"/>
+      </w:pPr>
+      <w:r>
+        <w:t>[ ] 8 FAQs with keyword targeting</w:t>
+      </w:r>
+    </w:p>
+    <w:p>
+      <w:pPr>
+        <w:pStyle w:val="ListBullet"/>
+        <w:spacing w:after="60"/>
+        <w:ind w:left="360"/>
+      </w:pPr>
+      <w:r>
+        <w:t>[ ] Responsible gambling section at end</w:t>
+      </w:r>
+    </w:p>
+    <w:p>
+      <w:pPr>
+        <w:pStyle w:val="ListBullet"/>
+        <w:spacing w:after="60"/>
+        <w:ind w:left="360"/>
+      </w:pPr>
+      <w:r>
+        <w:t>[ ] NO affiliate disclosure in content (it's in website sidebar only)</w:t>
+      </w:r>
+    </w:p>
+    <w:p>
+      <w:pPr>
+        <w:pStyle w:val="ListBullet"/>
+        <w:spacing w:after="60"/>
+        <w:ind w:left="360"/>
+      </w:pPr>
+      <w:r>
+        <w:t>[ ] Mobile Experience section: 100-150 words with App Store/Google Play ratings (TIER 1 sources)</w:t>
+      </w:r>
+    </w:p>
+    <w:p>
+      <w:pPr>
+        <w:pStyle w:val="ListBullet"/>
+        <w:spacing w:after="60"/>
+        <w:ind w:left="360"/>
+      </w:pPr>
+      <w:r>
+        <w:t>[ ] Payment Methods section included with Interac emphasis</w:t>
+      </w:r>
+    </w:p>
+    <w:p>
+      <w:pPr>
+        <w:pStyle w:val="ListBullet"/>
+        <w:spacing w:after="60"/>
+        <w:ind w:left="360"/>
+      </w:pPr>
+      <w:r>
+        <w:t>[ ] Calculator tool links included (parlay and odds calculators)</w:t>
+      </w:r>
+    </w:p>
+    <w:p>
+      <w:pPr>
+        <w:pStyle w:val="ListBullet"/>
+        <w:spacing w:after="60"/>
+        <w:ind w:left="360"/>
+      </w:pPr>
+      <w:r>
+        <w:t>[ ] All claims sourced from TIER 1 (Reddit, App Stores) or TIER 2 (official sites)</w:t>
       </w:r>
     </w:p>
     <w:p/>
@@ -4936,7 +5617,7 @@
           <w:color w:val="333333"/>
           <w:sz w:val="28"/>
         </w:rPr>
-        <w:t>FORBIDDEN:</w:t>
+        <w:t>Editorial Independence</w:t>
       </w:r>
     </w:p>
     <w:p>
@@ -4946,7 +5627,7 @@
         <w:ind w:left="360"/>
       </w:pPr>
       <w:r>
-        <w:t>❌ Do NOT cite affiliate sites for pros/cons or recommendations</w:t>
+        <w:t>CRITICAL: Affiliate disclosure is in website sidebar - NOT in article content</w:t>
       </w:r>
     </w:p>
     <w:p>
@@ -4956,7 +5637,7 @@
         <w:ind w:left="360"/>
       </w:pPr>
       <w:r>
-        <w:t>❌ Do NOT use unverified bonus claims (always check official T&amp;Cs)</w:t>
+        <w:t>Do NOT add "this post contains affiliate links" or any disclosure text to the article</w:t>
       </w:r>
     </w:p>
     <w:p>
@@ -4966,156 +5647,7 @@
         <w:ind w:left="360"/>
       </w:pPr>
       <w:r>
-        <w:t>❌ Do NOT reference outdated licensing information</w:t>
-      </w:r>
-    </w:p>
-    <w:p/>
-    <w:p>
-      <w:pPr>
-        <w:spacing w:after="120"/>
-      </w:pPr>
-      <w:r>
-        <w:rPr>
-          <w:b/>
-        </w:rPr>
-        <w:t>Verification Standard:</w:t>
-      </w:r>
-    </w:p>
-    <w:p>
-      <w:pPr>
-        <w:pStyle w:val="ListBullet"/>
-        <w:spacing w:after="60"/>
-        <w:ind w:left="360"/>
-      </w:pPr>
-      <w:r>
-        <w:t>Every factual claim (bonus amounts, wagering requirements, licensing status) MUST be verified from official source</w:t>
-      </w:r>
-    </w:p>
-    <w:p>
-      <w:pPr>
-        <w:pStyle w:val="ListBullet"/>
-        <w:spacing w:after="60"/>
-        <w:ind w:left="360"/>
-      </w:pPr>
-      <w:r>
-        <w:t>User experience claims MUST cite Reddit, Trustpilot, or forum threads</w:t>
-      </w:r>
-    </w:p>
-    <w:p/>
-    <w:p/>
-    <w:p>
-      <w:pPr>
-        <w:pStyle w:val="Heading2"/>
-      </w:pPr>
-      <w:r>
-        <w:rPr>
-          <w:b/>
-          <w:color w:val="2E7D32"/>
-          <w:sz w:val="32"/>
-        </w:rPr>
-        <w:t>COMPLIANCE CHECKLIST</w:t>
-      </w:r>
-    </w:p>
-    <w:p/>
-    <w:p>
-      <w:pPr>
-        <w:spacing w:after="120"/>
-      </w:pPr>
-      <w:r>
-        <w:rPr>
-          <w:b/>
-        </w:rPr>
-        <w:t>Must Include:</w:t>
-      </w:r>
-    </w:p>
-    <w:p>
-      <w:pPr>
-        <w:pStyle w:val="ListBullet"/>
-        <w:spacing w:after="60"/>
-        <w:ind w:left="360"/>
-      </w:pPr>
-      <w:r>
-        <w:t>[ ] Age requirement clearly stated: 19+ (18+ in AB, MB, QC)</w:t>
-      </w:r>
-    </w:p>
-    <w:p>
-      <w:pPr>
-        <w:pStyle w:val="ListBullet"/>
-        <w:spacing w:after="60"/>
-        <w:ind w:left="360"/>
-      </w:pPr>
-      <w:r>
-        <w:t>[ ] Pan-Canadian resources: Responsible Gambling Council and CCSA</w:t>
-      </w:r>
-    </w:p>
-    <w:p>
-      <w:pPr>
-        <w:pStyle w:val="ListBullet"/>
-        <w:spacing w:after="60"/>
-        <w:ind w:left="360"/>
-      </w:pPr>
-      <w:r>
-        <w:t>[ ] Responsible gambling organization: Responsible Gambling Council (responsiblegambling.org)</w:t>
-      </w:r>
-    </w:p>
-    <w:p>
-      <w:pPr>
-        <w:pStyle w:val="ListBullet"/>
-        <w:spacing w:after="60"/>
-        <w:ind w:left="360"/>
-      </w:pPr>
-      <w:r>
-        <w:t>[ ] Last Updated badge after H1 (Phase 3 HTML component)</w:t>
-      </w:r>
-    </w:p>
-    <w:p>
-      <w:pPr>
-        <w:pStyle w:val="ListBullet"/>
-        <w:spacing w:after="60"/>
-        <w:ind w:left="360"/>
-      </w:pPr>
-      <w:r>
-        <w:t>[ ] NO dated language in H1 or content ("2025", "October 2025", etc.)</w:t>
-      </w:r>
-    </w:p>
-    <w:p>
-      <w:pPr>
-        <w:pStyle w:val="ListBullet"/>
-        <w:spacing w:after="60"/>
-        <w:ind w:left="360"/>
-      </w:pPr>
-      <w:r>
-        <w:t>[ ] All 17 secondary keywords mapped to sections</w:t>
-      </w:r>
-    </w:p>
-    <w:p>
-      <w:pPr>
-        <w:pStyle w:val="ListBullet"/>
-        <w:spacing w:after="60"/>
-        <w:ind w:left="360"/>
-      </w:pPr>
-      <w:r>
-        <w:t>[ ] 12 internal links included</w:t>
-      </w:r>
-    </w:p>
-    <w:p>
-      <w:pPr>
-        <w:pStyle w:val="ListBullet"/>
-        <w:spacing w:after="60"/>
-        <w:ind w:left="360"/>
-      </w:pPr>
-      <w:r>
-        <w:t>[ ] 8 FAQs with keyword targeting</w:t>
-      </w:r>
-    </w:p>
-    <w:p>
-      <w:pPr>
-        <w:pStyle w:val="ListBullet"/>
-        <w:spacing w:after="60"/>
-        <w:ind w:left="360"/>
-      </w:pPr>
-      <w:r>
-        <w:t>[ ] Responsible gambling section at end</w:t>
+        <w:t>Focus on editorial independence statement only (1 sentence in intro)</w:t>
       </w:r>
     </w:p>
     <w:p/>
@@ -5321,7 +5853,7 @@
           </w:tcPr>
           <w:p>
             <w:r>
-              <w:t>300</w:t>
+              <w:t>100-150</w:t>
             </w:r>
           </w:p>
         </w:tc>
@@ -5519,7 +6051,7 @@
           </w:tcPr>
           <w:p>
             <w:r>
-              <w:t>**3,850**</w:t>
+              <w:t>**3,700-3,750**</w:t>
             </w:r>
           </w:p>
         </w:tc>
@@ -6147,6 +6679,17 @@
     <w:p/>
     <w:p>
       <w:pPr>
+        <w:spacing w:after="120"/>
+      </w:pPr>
+      <w:r>
+        <w:rPr>
+          <w:b/>
+        </w:rPr>
+        <w:t>V2 Requirements:</w:t>
+      </w:r>
+    </w:p>
+    <w:p>
+      <w:pPr>
         <w:pStyle w:val="ListBullet"/>
         <w:spacing w:after="60"/>
         <w:ind w:left="360"/>
@@ -6192,7 +6735,7 @@
         <w:ind w:left="360"/>
       </w:pPr>
       <w:r>
-        <w:t>[ ] Canadian compliance (age, hotline, resources)</w:t>
+        <w:t>[ ] NO affiliate disclosure in content (it's in website sidebar)</w:t>
       </w:r>
     </w:p>
     <w:p>
@@ -6202,6 +6745,68 @@
         <w:ind w:left="360"/>
       </w:pPr>
       <w:r>
+        <w:t>[ ] Mobile Experience section is 100-150 words with App Store/Google Play ratings</w:t>
+      </w:r>
+    </w:p>
+    <w:p>
+      <w:pPr>
+        <w:pStyle w:val="ListBullet"/>
+        <w:spacing w:after="60"/>
+        <w:ind w:left="360"/>
+      </w:pPr>
+      <w:r>
+        <w:t>[ ] All claims sourced from TIER 1 (Reddit, App Stores) or TIER 2 (official sites)</w:t>
+      </w:r>
+    </w:p>
+    <w:p>
+      <w:pPr>
+        <w:pStyle w:val="ListBullet"/>
+        <w:spacing w:after="60"/>
+        <w:ind w:left="360"/>
+      </w:pPr>
+      <w:r>
+        <w:t>[ ] Intro is 100-150 words with editorial independence statement (NO affiliate disclosure)</w:t>
+      </w:r>
+    </w:p>
+    <w:p/>
+    <w:p>
+      <w:pPr>
+        <w:spacing w:after="120"/>
+      </w:pPr>
+      <w:r>
+        <w:rPr>
+          <w:b/>
+        </w:rPr>
+        <w:t>Canada Compliance:</w:t>
+      </w:r>
+    </w:p>
+    <w:p>
+      <w:pPr>
+        <w:pStyle w:val="ListBullet"/>
+        <w:spacing w:after="60"/>
+        <w:ind w:left="360"/>
+      </w:pPr>
+      <w:r>
+        <w:t>[ ] Age requirement: 19+ (18+ in AB, MB, QC)</w:t>
+      </w:r>
+    </w:p>
+    <w:p>
+      <w:pPr>
+        <w:pStyle w:val="ListBullet"/>
+        <w:spacing w:after="60"/>
+        <w:ind w:left="360"/>
+      </w:pPr>
+      <w:r>
+        <w:t>[ ] Canadian compliance (Responsible Gambling Council, CCSA)</w:t>
+      </w:r>
+    </w:p>
+    <w:p>
+      <w:pPr>
+        <w:pStyle w:val="ListBullet"/>
+        <w:spacing w:after="60"/>
+        <w:ind w:left="360"/>
+      </w:pPr>
+      <w:r>
         <w:t>[ ] Interac emphasized in payment methods</w:t>
       </w:r>
     </w:p>
@@ -6215,6 +6820,18 @@
         <w:t>[ ] Province-specific information included</w:t>
       </w:r>
     </w:p>
+    <w:p/>
+    <w:p>
+      <w:pPr>
+        <w:spacing w:after="120"/>
+      </w:pPr>
+      <w:r>
+        <w:rPr>
+          <w:b/>
+        </w:rPr>
+        <w:t>Content Quality:</w:t>
+      </w:r>
+    </w:p>
     <w:p>
       <w:pPr>
         <w:pStyle w:val="ListBullet"/>
@@ -6242,7 +6859,7 @@
         <w:ind w:left="360"/>
       </w:pPr>
       <w:r>
-        <w:t>[ ] Sources cited appropriately (Reddit, official sites, forums)</w:t>
+        <w:t>[ ] Sources cited appropriately (Reddit, official sites, App Stores)</w:t>
       </w:r>
     </w:p>
     <w:p>
